--- a/Grab AI for SEA Challenge 1.docx
+++ b/Grab AI for SEA Challenge 1.docx
@@ -65,225 +65,78 @@
     <w:p>
       <w:pPr>
         <w:rPr>
+          <w:sz w:val="24"/>
+          <w:szCs w:val="24"/>
+        </w:rPr>
+      </w:pPr>
+      <w:r>
+        <w:rPr>
+          <w:sz w:val="24"/>
+          <w:szCs w:val="24"/>
+        </w:rPr>
+        <w:t>In this challenge, I found out it is a Time series problem and I used Seasonal Auto Regressive Integrated</w:t>
+      </w:r>
+      <w:r>
+        <w:rPr>
           <w:rFonts w:hint="eastAsia"/>
           <w:sz w:val="24"/>
           <w:szCs w:val="24"/>
         </w:rPr>
-      </w:pPr>
-      <w:r>
-        <w:rPr>
-          <w:sz w:val="24"/>
-          <w:szCs w:val="24"/>
-        </w:rPr>
-        <w:t>In this challenge, I found out it is a Time series problem and I used Seasonal Auto Regressive Integrated</w:t>
-      </w:r>
+        <w:t xml:space="preserve"> SARIMA model</w:t>
+      </w:r>
+      <w:r>
+        <w:rPr>
+          <w:sz w:val="24"/>
+          <w:szCs w:val="24"/>
+        </w:rPr>
+        <w:t xml:space="preserve">. </w:t>
+      </w:r>
+    </w:p>
+    <w:p>
+      <w:pPr>
+        <w:rPr>
+          <w:sz w:val="24"/>
+          <w:szCs w:val="24"/>
+        </w:rPr>
+      </w:pPr>
       <w:r>
         <w:rPr>
           <w:rFonts w:hint="eastAsia"/>
           <w:sz w:val="24"/>
           <w:szCs w:val="24"/>
         </w:rPr>
-        <w:t xml:space="preserve"> SARIMA model</w:t>
-      </w:r>
-      <w:r>
-        <w:rPr>
-          <w:sz w:val="24"/>
-          <w:szCs w:val="24"/>
-        </w:rPr>
-        <w:t xml:space="preserve">. </w:t>
-      </w:r>
-    </w:p>
-    <w:p>
-      <w:pPr>
+        <w:t>In this</w:t>
+      </w:r>
+      <w:r>
         <w:rPr>
           <w:rFonts w:hint="eastAsia"/>
           <w:sz w:val="24"/>
           <w:szCs w:val="24"/>
         </w:rPr>
-      </w:pPr>
-      <w:r>
-        <w:rPr>
-          <w:rFonts w:hint="eastAsia"/>
-          <w:sz w:val="24"/>
-          <w:szCs w:val="24"/>
-        </w:rPr>
-        <w:t>In this</w:t>
-      </w:r>
-      <w:r>
-        <w:rPr>
-          <w:rFonts w:hint="eastAsia"/>
-          <w:sz w:val="24"/>
-          <w:szCs w:val="24"/>
-        </w:rPr>
         <w:t xml:space="preserve"> project, </w:t>
       </w:r>
       <w:r>
         <w:rPr>
-          <w:rFonts w:hint="eastAsia"/>
-          <w:sz w:val="24"/>
-          <w:szCs w:val="24"/>
-        </w:rPr>
-        <w:t>since</w:t>
-      </w:r>
-      <w:r>
-        <w:rPr>
-          <w:rFonts w:hint="eastAsia"/>
-          <w:sz w:val="24"/>
-          <w:szCs w:val="24"/>
-        </w:rPr>
-        <w:t xml:space="preserve"> the current traffic demand for</w:t>
-      </w:r>
-      <w:r>
-        <w:rPr>
-          <w:rFonts w:hint="eastAsia"/>
-          <w:sz w:val="24"/>
-          <w:szCs w:val="24"/>
-        </w:rPr>
-        <w:t xml:space="preserve"> the </w:t>
-      </w:r>
-      <w:r>
-        <w:rPr>
-          <w:rFonts w:hint="eastAsia"/>
-          <w:sz w:val="24"/>
-          <w:szCs w:val="24"/>
-        </w:rPr>
-        <w:t xml:space="preserve">following time will be affected by the previous traffic </w:t>
-      </w:r>
-      <w:r>
-        <w:rPr>
-          <w:sz w:val="24"/>
-          <w:szCs w:val="24"/>
-        </w:rPr>
-        <w:t>demand</w:t>
-      </w:r>
-      <w:r>
-        <w:rPr>
-          <w:rFonts w:hint="eastAsia"/>
-          <w:sz w:val="24"/>
-          <w:szCs w:val="24"/>
-        </w:rPr>
-        <w:t xml:space="preserve"> and traffic is seasonal for every day (24 hours, 96 data</w:t>
-      </w:r>
-      <w:r>
-        <w:rPr>
-          <w:rFonts w:hint="eastAsia"/>
-          <w:sz w:val="24"/>
-          <w:szCs w:val="24"/>
-        </w:rPr>
-        <w:t xml:space="preserve"> </w:t>
-      </w:r>
-      <w:r>
-        <w:rPr>
-          <w:sz w:val="24"/>
-          <w:szCs w:val="24"/>
-        </w:rPr>
-        <w:t xml:space="preserve">in </w:t>
-      </w:r>
-      <w:r>
-        <w:rPr>
-          <w:rFonts w:hint="eastAsia"/>
-          <w:sz w:val="24"/>
-          <w:szCs w:val="24"/>
-        </w:rPr>
-        <w:t>15 min</w:t>
-      </w:r>
-      <w:r>
-        <w:rPr>
-          <w:sz w:val="24"/>
-          <w:szCs w:val="24"/>
-        </w:rPr>
-        <w:t xml:space="preserve"> time interval</w:t>
-      </w:r>
-      <w:r>
-        <w:rPr>
-          <w:rFonts w:hint="eastAsia"/>
-          <w:sz w:val="24"/>
-          <w:szCs w:val="24"/>
-        </w:rPr>
-        <w:t>)</w:t>
-      </w:r>
-      <w:r>
-        <w:rPr>
-          <w:rFonts w:hint="eastAsia"/>
-          <w:sz w:val="24"/>
-          <w:szCs w:val="24"/>
-        </w:rPr>
-        <w:t xml:space="preserve">. </w:t>
-      </w:r>
-      <w:r>
-        <w:rPr>
-          <w:sz w:val="24"/>
-          <w:szCs w:val="24"/>
-        </w:rPr>
-        <w:t>Thus,</w:t>
-      </w:r>
-      <w:r>
-        <w:rPr>
-          <w:rFonts w:hint="eastAsia"/>
-          <w:sz w:val="24"/>
-          <w:szCs w:val="24"/>
-        </w:rPr>
-        <w:t xml:space="preserve"> </w:t>
-      </w:r>
-      <w:r>
-        <w:rPr>
-          <w:sz w:val="24"/>
-          <w:szCs w:val="24"/>
-        </w:rPr>
-        <w:t>instead of judging</w:t>
-      </w:r>
-      <w:r>
-        <w:rPr>
-          <w:rFonts w:hint="eastAsia"/>
-          <w:sz w:val="24"/>
-          <w:szCs w:val="24"/>
-        </w:rPr>
-        <w:t xml:space="preserve"> by the position of the location</w:t>
-      </w:r>
-      <w:r>
-        <w:rPr>
-          <w:sz w:val="24"/>
-          <w:szCs w:val="24"/>
-        </w:rPr>
-        <w:t>,</w:t>
-      </w:r>
-      <w:r>
-        <w:rPr>
-          <w:rFonts w:hint="eastAsia"/>
-          <w:sz w:val="24"/>
-          <w:szCs w:val="24"/>
-        </w:rPr>
-        <w:t xml:space="preserve"> </w:t>
-      </w:r>
-      <w:r>
-        <w:rPr>
-          <w:sz w:val="24"/>
-          <w:szCs w:val="24"/>
-        </w:rPr>
-        <w:t xml:space="preserve">we </w:t>
-      </w:r>
-      <w:r>
-        <w:rPr>
-          <w:rFonts w:hint="eastAsia"/>
-          <w:sz w:val="24"/>
-          <w:szCs w:val="24"/>
-        </w:rPr>
-        <w:t>forecast based on the historical data by using SARIMA model</w:t>
-      </w:r>
-      <w:r>
-        <w:rPr>
-          <w:sz w:val="24"/>
-          <w:szCs w:val="24"/>
-        </w:rPr>
-        <w:t xml:space="preserve"> with 96 data lag</w:t>
-      </w:r>
-      <w:r>
-        <w:rPr>
-          <w:rFonts w:hint="eastAsia"/>
-          <w:sz w:val="24"/>
-          <w:szCs w:val="24"/>
-        </w:rPr>
-        <w:t xml:space="preserve">. </w:t>
+          <w:sz w:val="24"/>
+          <w:szCs w:val="24"/>
+        </w:rPr>
+        <w:t>s</w:t>
+      </w:r>
+      <w:r>
+        <w:rPr>
+          <w:sz w:val="24"/>
+          <w:szCs w:val="24"/>
+        </w:rPr>
+        <w:t>ince the tra</w:t>
+      </w:r>
+      <w:bookmarkStart w:id="0" w:name="_GoBack"/>
+      <w:bookmarkEnd w:id="0"/>
+      <w:r>
+        <w:rPr>
+          <w:sz w:val="24"/>
+          <w:szCs w:val="24"/>
+        </w:rPr>
+        <w:t>ffic demand for the following time will be affected by the previous traffic demand and traffic is seasonal for every day (24 hours, 96 data in 15 min time interval), instead of judging by the position of the location, we forecast based on the historical data by using SARIMA model with 96 data lag.</w:t>
       </w:r>
     </w:p>
     <w:p>
@@ -581,6 +434,7 @@
           <w:sz w:val="24"/>
           <w:szCs w:val="24"/>
         </w:rPr>
+        <w:lastRenderedPageBreak/>
         <w:t xml:space="preserve">First = data - </w:t>
       </w:r>
       <w:proofErr w:type="spellStart"/>
@@ -948,8 +802,6 @@
         </w:rPr>
         <w:t>Thus, we will calculate the RMSE for this problem by using different number of days to forecast the traffic demand.</w:t>
       </w:r>
-      <w:bookmarkStart w:id="0" w:name="_GoBack"/>
-      <w:bookmarkEnd w:id="0"/>
     </w:p>
     <w:p>
       <w:pPr>
